--- a/Report.docx
+++ b/Report.docx
@@ -503,6 +503,16 @@
               </w:rPr>
               <w:t>ự đánh giá</w:t>
             </w:r>
+            <w:r>
+              <w:rPr>
+                <w:rFonts w:ascii="Times New Roman" w:hAnsi="Times New Roman" w:cs="Times New Roman"/>
+                <w:b/>
+                <w:bCs/>
+                <w:sz w:val="26"/>
+                <w:szCs w:val="26"/>
+              </w:rPr>
+              <w:t>: 7đ</w:t>
+            </w:r>
           </w:p>
         </w:tc>
         <w:tc>
@@ -776,6 +786,7 @@
       <w:r>
         <w:rPr>
           <w:rFonts w:ascii="Times New Roman" w:hAnsi="Times New Roman" w:cs="Times New Roman"/>
+          <w:noProof/>
           <w:sz w:val="28"/>
           <w:szCs w:val="28"/>
         </w:rPr>
@@ -3004,6 +3015,7 @@
       <w:r>
         <w:rPr>
           <w:rFonts w:ascii="Times New Roman" w:hAnsi="Times New Roman" w:cs="Times New Roman"/>
+          <w:noProof/>
           <w:sz w:val="28"/>
           <w:szCs w:val="28"/>
         </w:rPr>
@@ -3094,6 +3106,7 @@
       <w:r>
         <w:rPr>
           <w:rFonts w:ascii="Times New Roman" w:hAnsi="Times New Roman" w:cs="Times New Roman"/>
+          <w:noProof/>
           <w:sz w:val="28"/>
           <w:szCs w:val="28"/>
         </w:rPr>
@@ -3545,6 +3558,7 @@
           <w:rFonts w:ascii="Times New Roman" w:hAnsi="Times New Roman" w:cs="Times New Roman"/>
           <w:b/>
           <w:bCs/>
+          <w:noProof/>
           <w:sz w:val="40"/>
           <w:szCs w:val="40"/>
         </w:rPr>
@@ -3635,6 +3649,7 @@
       <w:r>
         <w:rPr>
           <w:rFonts w:ascii="Times New Roman" w:hAnsi="Times New Roman" w:cs="Times New Roman"/>
+          <w:noProof/>
           <w:sz w:val="28"/>
           <w:szCs w:val="28"/>
         </w:rPr>
@@ -3705,6 +3720,7 @@
       <w:r>
         <w:rPr>
           <w:rFonts w:ascii="Times New Roman" w:hAnsi="Times New Roman" w:cs="Times New Roman"/>
+          <w:noProof/>
           <w:sz w:val="28"/>
           <w:szCs w:val="28"/>
         </w:rPr>

--- a/Report.docx
+++ b/Report.docx
@@ -467,6 +467,16 @@
               </w:rPr>
               <w:t>ự đánh giá</w:t>
             </w:r>
+            <w:r>
+              <w:rPr>
+                <w:rFonts w:ascii="Times New Roman" w:hAnsi="Times New Roman" w:cs="Times New Roman"/>
+                <w:b/>
+                <w:bCs/>
+                <w:sz w:val="26"/>
+                <w:szCs w:val="26"/>
+              </w:rPr>
+              <w:t>: 7đ</w:t>
+            </w:r>
           </w:p>
         </w:tc>
         <w:tc>
@@ -548,6 +558,16 @@
                 <w:szCs w:val="26"/>
               </w:rPr>
               <w:t>ự đánh giá</w:t>
+            </w:r>
+            <w:r>
+              <w:rPr>
+                <w:rFonts w:ascii="Times New Roman" w:hAnsi="Times New Roman" w:cs="Times New Roman"/>
+                <w:b/>
+                <w:bCs/>
+                <w:sz w:val="26"/>
+                <w:szCs w:val="26"/>
+              </w:rPr>
+              <w:t>: 7đ</w:t>
             </w:r>
           </w:p>
         </w:tc>

--- a/Report.docx
+++ b/Report.docx
@@ -2895,7 +2895,23 @@
           <w:sz w:val="28"/>
           <w:szCs w:val="28"/>
         </w:rPr>
-        <w:t>Trang chủ của user</w:t>
+        <w:t xml:space="preserve">Trang chủ của </w:t>
+      </w:r>
+      <w:r>
+        <w:rPr>
+          <w:rFonts w:ascii="Times New Roman" w:hAnsi="Times New Roman" w:cs="Times New Roman"/>
+          <w:sz w:val="28"/>
+          <w:szCs w:val="28"/>
+        </w:rPr>
+        <w:t>U</w:t>
+      </w:r>
+      <w:r>
+        <w:rPr>
+          <w:rFonts w:ascii="Times New Roman" w:hAnsi="Times New Roman" w:cs="Times New Roman"/>
+          <w:sz w:val="28"/>
+          <w:szCs w:val="28"/>
+        </w:rPr>
+        <w:t>ser</w:t>
       </w:r>
     </w:p>
     <w:p>

--- a/Report.docx
+++ b/Report.docx
@@ -3455,10 +3455,10 @@
         </w:rPr>
         <w:lastRenderedPageBreak/>
         <w:drawing>
-          <wp:inline distT="0" distB="0" distL="0" distR="0" wp14:anchorId="11A3CCCD" wp14:editId="53F48A58">
+          <wp:inline distT="0" distB="0" distL="0" distR="0" wp14:anchorId="5051F0F2" wp14:editId="115AA3E9">
             <wp:extent cx="5943600" cy="3343275"/>
             <wp:effectExtent l="0" t="0" r="0" b="9525"/>
-            <wp:docPr id="18" name="Picture 18" descr="Graphical user interface, application&#10;&#10;Description automatically generated"/>
+            <wp:docPr id="11" name="Picture 11"/>
             <wp:cNvGraphicFramePr>
               <a:graphicFrameLocks xmlns:a="http://schemas.openxmlformats.org/drawingml/2006/main" noChangeAspect="1"/>
             </wp:cNvGraphicFramePr>
@@ -3466,7 +3466,7 @@
               <a:graphicData uri="http://schemas.openxmlformats.org/drawingml/2006/picture">
                 <pic:pic xmlns:pic="http://schemas.openxmlformats.org/drawingml/2006/picture">
                   <pic:nvPicPr>
-                    <pic:cNvPr id="18" name="Picture 18" descr="Graphical user interface, application&#10;&#10;Description automatically generated"/>
+                    <pic:cNvPr id="1" name=""/>
                     <pic:cNvPicPr/>
                   </pic:nvPicPr>
                   <pic:blipFill>
@@ -3913,16 +3913,13 @@
       </w:pPr>
       <w:r>
         <w:rPr>
-          <w:rFonts w:ascii="Times New Roman" w:hAnsi="Times New Roman" w:cs="Times New Roman"/>
           <w:noProof/>
-          <w:sz w:val="28"/>
-          <w:szCs w:val="28"/>
         </w:rPr>
         <w:drawing>
-          <wp:inline distT="0" distB="0" distL="0" distR="0" wp14:anchorId="1DAD1F3A" wp14:editId="32A43746">
-            <wp:extent cx="5943600" cy="2914015"/>
-            <wp:effectExtent l="0" t="0" r="0" b="635"/>
-            <wp:docPr id="16" name="Picture 16" descr="Graphical user interface, application, Word&#10;&#10;Description automatically generated"/>
+          <wp:inline distT="0" distB="0" distL="0" distR="0" wp14:anchorId="4EAB419A" wp14:editId="7E1A0755">
+            <wp:extent cx="5943600" cy="3343275"/>
+            <wp:effectExtent l="0" t="0" r="0" b="9525"/>
+            <wp:docPr id="13" name="Picture 13"/>
             <wp:cNvGraphicFramePr>
               <a:graphicFrameLocks xmlns:a="http://schemas.openxmlformats.org/drawingml/2006/main" noChangeAspect="1"/>
             </wp:cNvGraphicFramePr>
@@ -3930,7 +3927,7 @@
               <a:graphicData uri="http://schemas.openxmlformats.org/drawingml/2006/picture">
                 <pic:pic xmlns:pic="http://schemas.openxmlformats.org/drawingml/2006/picture">
                   <pic:nvPicPr>
-                    <pic:cNvPr id="16" name="Picture 16" descr="Graphical user interface, application, Word&#10;&#10;Description automatically generated"/>
+                    <pic:cNvPr id="1" name=""/>
                     <pic:cNvPicPr/>
                   </pic:nvPicPr>
                   <pic:blipFill>
@@ -3942,7 +3939,7 @@
                   <pic:spPr>
                     <a:xfrm>
                       <a:off x="0" y="0"/>
-                      <a:ext cx="5943600" cy="2914015"/>
+                      <a:ext cx="5943600" cy="3343275"/>
                     </a:xfrm>
                     <a:prstGeom prst="rect">
                       <a:avLst/>
@@ -3970,6 +3967,7 @@
           <w:sz w:val="28"/>
           <w:szCs w:val="28"/>
         </w:rPr>
+        <w:lastRenderedPageBreak/>
         <w:t xml:space="preserve">Giao diện </w:t>
       </w:r>
       <w:r>
@@ -4000,17 +3998,13 @@
       </w:pPr>
       <w:r>
         <w:rPr>
-          <w:rFonts w:ascii="Times New Roman" w:hAnsi="Times New Roman" w:cs="Times New Roman"/>
           <w:noProof/>
-          <w:sz w:val="28"/>
-          <w:szCs w:val="28"/>
-        </w:rPr>
-        <w:lastRenderedPageBreak/>
+        </w:rPr>
         <w:drawing>
-          <wp:inline distT="0" distB="0" distL="0" distR="0" wp14:anchorId="51D19B2C" wp14:editId="0CA72B8F">
-            <wp:extent cx="5943600" cy="2903220"/>
-            <wp:effectExtent l="0" t="0" r="0" b="0"/>
-            <wp:docPr id="14" name="Picture 14" descr="Graphical user interface, application&#10;&#10;Description automatically generated"/>
+          <wp:inline distT="0" distB="0" distL="0" distR="0" wp14:anchorId="26B54C87" wp14:editId="4D94FCB7">
+            <wp:extent cx="5943600" cy="3343275"/>
+            <wp:effectExtent l="0" t="0" r="0" b="9525"/>
+            <wp:docPr id="19" name="Picture 19"/>
             <wp:cNvGraphicFramePr>
               <a:graphicFrameLocks xmlns:a="http://schemas.openxmlformats.org/drawingml/2006/main" noChangeAspect="1"/>
             </wp:cNvGraphicFramePr>
@@ -4018,7 +4012,7 @@
               <a:graphicData uri="http://schemas.openxmlformats.org/drawingml/2006/picture">
                 <pic:pic xmlns:pic="http://schemas.openxmlformats.org/drawingml/2006/picture">
                   <pic:nvPicPr>
-                    <pic:cNvPr id="14" name="Picture 14" descr="Graphical user interface, application&#10;&#10;Description automatically generated"/>
+                    <pic:cNvPr id="1" name=""/>
                     <pic:cNvPicPr/>
                   </pic:nvPicPr>
                   <pic:blipFill>
@@ -4030,7 +4024,7 @@
                   <pic:spPr>
                     <a:xfrm>
                       <a:off x="0" y="0"/>
-                      <a:ext cx="5943600" cy="2903220"/>
+                      <a:ext cx="5943600" cy="3343275"/>
                     </a:xfrm>
                     <a:prstGeom prst="rect">
                       <a:avLst/>
@@ -4104,6 +4098,7 @@
         <w:rPr>
           <w:noProof/>
         </w:rPr>
+        <w:lastRenderedPageBreak/>
         <w:drawing>
           <wp:inline distT="0" distB="0" distL="0" distR="0" wp14:anchorId="51667272" wp14:editId="677EC86E">
             <wp:extent cx="5943600" cy="3343275"/>
